--- a/User Roles and Permissions.docx
+++ b/User Roles and Permissions.docx
@@ -4,6 +4,9 @@
   <w:body>
     <w:p>
       <w:r>
+        <w:rPr>
+          <w:noProof/>
+        </w:rPr>
         <w:drawing>
           <wp:inline distT="0" distB="0" distL="0" distR="0" wp14:anchorId="76C4E86C" wp14:editId="101ABE80">
             <wp:extent cx="6240780" cy="2392680"/>
@@ -43,6 +46,9 @@
     </w:p>
     <w:p>
       <w:r>
+        <w:rPr>
+          <w:noProof/>
+        </w:rPr>
         <w:drawing>
           <wp:inline distT="0" distB="0" distL="0" distR="0" wp14:anchorId="6875EF3A" wp14:editId="049AD062">
             <wp:extent cx="6256020" cy="1028700"/>
@@ -82,6 +88,9 @@
     </w:p>
     <w:p>
       <w:r>
+        <w:rPr>
+          <w:noProof/>
+        </w:rPr>
         <w:drawing>
           <wp:inline distT="0" distB="0" distL="0" distR="0" wp14:anchorId="7D0F9CEA" wp14:editId="7402236D">
             <wp:extent cx="6256020" cy="1920240"/>
@@ -121,6 +130,9 @@
     </w:p>
     <w:p>
       <w:r>
+        <w:rPr>
+          <w:noProof/>
+        </w:rPr>
         <w:drawing>
           <wp:inline distT="0" distB="0" distL="0" distR="0" wp14:anchorId="608458DB" wp14:editId="17E78EEF">
             <wp:extent cx="6233160" cy="1036320"/>
@@ -160,6 +172,9 @@
     </w:p>
     <w:p>
       <w:r>
+        <w:rPr>
+          <w:noProof/>
+        </w:rPr>
         <w:drawing>
           <wp:inline distT="0" distB="0" distL="0" distR="0" wp14:anchorId="1F8A5BB3" wp14:editId="0DC2F6C4">
             <wp:extent cx="6149340" cy="1844040"/>
@@ -199,6 +214,9 @@
     </w:p>
     <w:p>
       <w:r>
+        <w:rPr>
+          <w:noProof/>
+        </w:rPr>
         <w:lastRenderedPageBreak/>
         <w:drawing>
           <wp:inline distT="0" distB="0" distL="0" distR="0" wp14:anchorId="41C2326E" wp14:editId="50F71A99">
@@ -610,6 +628,9 @@
     <w:p/>
     <w:p>
       <w:r>
+        <w:rPr>
+          <w:noProof/>
+        </w:rPr>
         <w:drawing>
           <wp:inline distT="0" distB="0" distL="0" distR="0" wp14:anchorId="11445766" wp14:editId="2D25C9AF">
             <wp:extent cx="5731510" cy="2858135"/>
@@ -650,6 +671,9 @@
     <w:p/>
     <w:p>
       <w:r>
+        <w:rPr>
+          <w:noProof/>
+        </w:rPr>
         <w:lastRenderedPageBreak/>
         <w:drawing>
           <wp:inline distT="0" distB="0" distL="0" distR="0" wp14:anchorId="330E1439" wp14:editId="731EF4EA">
@@ -690,6 +714,9 @@
     </w:p>
     <w:p>
       <w:r>
+        <w:rPr>
+          <w:noProof/>
+        </w:rPr>
         <w:drawing>
           <wp:inline distT="0" distB="0" distL="0" distR="0" wp14:anchorId="5BBE54F6" wp14:editId="73A90492">
             <wp:extent cx="6195060" cy="2515235"/>
@@ -729,6 +756,9 @@
     </w:p>
     <w:p>
       <w:r>
+        <w:rPr>
+          <w:noProof/>
+        </w:rPr>
         <w:drawing>
           <wp:inline distT="0" distB="0" distL="0" distR="0" wp14:anchorId="5170AA27" wp14:editId="64986FF3">
             <wp:extent cx="6225540" cy="2689225"/>
@@ -768,6 +798,9 @@
     </w:p>
     <w:p>
       <w:r>
+        <w:rPr>
+          <w:noProof/>
+        </w:rPr>
         <w:lastRenderedPageBreak/>
         <w:drawing>
           <wp:inline distT="0" distB="0" distL="0" distR="0" wp14:anchorId="112D13F4" wp14:editId="69776D45">
@@ -808,6 +841,9 @@
     </w:p>
     <w:p>
       <w:r>
+        <w:rPr>
+          <w:noProof/>
+        </w:rPr>
         <w:drawing>
           <wp:inline distT="0" distB="0" distL="0" distR="0" wp14:anchorId="74CE7597" wp14:editId="4257784D">
             <wp:extent cx="6446520" cy="2696845"/>
@@ -847,6 +883,9 @@
     </w:p>
     <w:p>
       <w:r>
+        <w:rPr>
+          <w:noProof/>
+        </w:rPr>
         <w:lastRenderedPageBreak/>
         <w:drawing>
           <wp:inline distT="0" distB="0" distL="0" distR="0" wp14:anchorId="06646811" wp14:editId="2DD0F179">
@@ -887,6 +926,9 @@
     </w:p>
     <w:p>
       <w:r>
+        <w:rPr>
+          <w:noProof/>
+        </w:rPr>
         <w:drawing>
           <wp:inline distT="0" distB="0" distL="0" distR="0" wp14:anchorId="225F2A45" wp14:editId="3411020F">
             <wp:extent cx="6149340" cy="2540000"/>
@@ -926,6 +968,9 @@
     </w:p>
     <w:p>
       <w:r>
+        <w:rPr>
+          <w:noProof/>
+        </w:rPr>
         <w:drawing>
           <wp:inline distT="0" distB="0" distL="0" distR="0" wp14:anchorId="7F7CD808" wp14:editId="798FB8A6">
             <wp:extent cx="6195060" cy="1278890"/>
@@ -965,10 +1010,13 @@
     </w:p>
     <w:p>
       <w:r>
+        <w:rPr>
+          <w:noProof/>
+        </w:rPr>
         <w:drawing>
-          <wp:inline distT="0" distB="0" distL="0" distR="0" wp14:anchorId="0DB69327" wp14:editId="1B6F0A13">
-            <wp:extent cx="5731510" cy="1914525"/>
-            <wp:effectExtent l="0" t="0" r="2540" b="9525"/>
+          <wp:inline distT="0" distB="0" distL="0" distR="0" wp14:anchorId="0DB69327" wp14:editId="1B3766E9">
+            <wp:extent cx="6210300" cy="1914525"/>
+            <wp:effectExtent l="0" t="0" r="0" b="9525"/>
             <wp:docPr id="1540318708" name="Picture 1" descr="A screenshot of a computer&#10;&#10;AI-generated content may be incorrect."/>
             <wp:cNvGraphicFramePr>
               <a:graphicFrameLocks xmlns:a="http://schemas.openxmlformats.org/drawingml/2006/main" noChangeAspect="1"/>
@@ -989,7 +1037,7 @@
                   <pic:spPr>
                     <a:xfrm>
                       <a:off x="0" y="0"/>
-                      <a:ext cx="5731510" cy="1914525"/>
+                      <a:ext cx="6210300" cy="1914525"/>
                     </a:xfrm>
                     <a:prstGeom prst="rect">
                       <a:avLst/>
@@ -1004,11 +1052,14 @@
     </w:p>
     <w:p>
       <w:r>
+        <w:rPr>
+          <w:noProof/>
+        </w:rPr>
         <w:lastRenderedPageBreak/>
         <w:drawing>
-          <wp:inline distT="0" distB="0" distL="0" distR="0" wp14:anchorId="58F43F44" wp14:editId="5C53D76C">
-            <wp:extent cx="5731510" cy="1948180"/>
-            <wp:effectExtent l="0" t="0" r="2540" b="0"/>
+          <wp:inline distT="0" distB="0" distL="0" distR="0" wp14:anchorId="58F43F44" wp14:editId="60B70EDB">
+            <wp:extent cx="6096000" cy="1948180"/>
+            <wp:effectExtent l="0" t="0" r="0" b="0"/>
             <wp:docPr id="148960923" name="Picture 1" descr="A screenshot of a computer&#10;&#10;AI-generated content may be incorrect."/>
             <wp:cNvGraphicFramePr>
               <a:graphicFrameLocks xmlns:a="http://schemas.openxmlformats.org/drawingml/2006/main" noChangeAspect="1"/>
@@ -1029,7 +1080,7 @@
                   <pic:spPr>
                     <a:xfrm>
                       <a:off x="0" y="0"/>
-                      <a:ext cx="5731510" cy="1948180"/>
+                      <a:ext cx="6096000" cy="1948180"/>
                     </a:xfrm>
                     <a:prstGeom prst="rect">
                       <a:avLst/>
@@ -1044,10 +1095,13 @@
     </w:p>
     <w:p>
       <w:r>
+        <w:rPr>
+          <w:noProof/>
+        </w:rPr>
         <w:drawing>
-          <wp:inline distT="0" distB="0" distL="0" distR="0" wp14:anchorId="1F43A941" wp14:editId="072CA5CD">
-            <wp:extent cx="5731510" cy="882015"/>
-            <wp:effectExtent l="0" t="0" r="2540" b="0"/>
+          <wp:inline distT="0" distB="0" distL="0" distR="0" wp14:anchorId="1F43A941" wp14:editId="15566326">
+            <wp:extent cx="6057900" cy="882015"/>
+            <wp:effectExtent l="0" t="0" r="0" b="0"/>
             <wp:docPr id="403726536" name="Picture 1" descr="A screenshot of a computer&#10;&#10;AI-generated content may be incorrect."/>
             <wp:cNvGraphicFramePr>
               <a:graphicFrameLocks xmlns:a="http://schemas.openxmlformats.org/drawingml/2006/main" noChangeAspect="1"/>
@@ -1068,7 +1122,203 @@
                   <pic:spPr>
                     <a:xfrm>
                       <a:off x="0" y="0"/>
-                      <a:ext cx="5731510" cy="882015"/>
+                      <a:ext cx="6057900" cy="882015"/>
+                    </a:xfrm>
+                    <a:prstGeom prst="rect">
+                      <a:avLst/>
+                    </a:prstGeom>
+                  </pic:spPr>
+                </pic:pic>
+              </a:graphicData>
+            </a:graphic>
+          </wp:inline>
+        </w:drawing>
+      </w:r>
+    </w:p>
+    <w:p>
+      <w:r>
+        <w:drawing>
+          <wp:inline distT="0" distB="0" distL="0" distR="0" wp14:anchorId="1ABEBC9F" wp14:editId="5669EA1F">
+            <wp:extent cx="5996940" cy="1325880"/>
+            <wp:effectExtent l="0" t="0" r="3810" b="7620"/>
+            <wp:docPr id="226731230" name="Picture 1" descr="A black rectangular object with small colored lines&#10;&#10;AI-generated content may be incorrect."/>
+            <wp:cNvGraphicFramePr>
+              <a:graphicFrameLocks xmlns:a="http://schemas.openxmlformats.org/drawingml/2006/main" noChangeAspect="1"/>
+            </wp:cNvGraphicFramePr>
+            <a:graphic xmlns:a="http://schemas.openxmlformats.org/drawingml/2006/main">
+              <a:graphicData uri="http://schemas.openxmlformats.org/drawingml/2006/picture">
+                <pic:pic xmlns:pic="http://schemas.openxmlformats.org/drawingml/2006/picture">
+                  <pic:nvPicPr>
+                    <pic:cNvPr id="226731230" name="Picture 1" descr="A black rectangular object with small colored lines&#10;&#10;AI-generated content may be incorrect."/>
+                    <pic:cNvPicPr/>
+                  </pic:nvPicPr>
+                  <pic:blipFill>
+                    <a:blip r:embed="rId22"/>
+                    <a:stretch>
+                      <a:fillRect/>
+                    </a:stretch>
+                  </pic:blipFill>
+                  <pic:spPr>
+                    <a:xfrm>
+                      <a:off x="0" y="0"/>
+                      <a:ext cx="5996940" cy="1325880"/>
+                    </a:xfrm>
+                    <a:prstGeom prst="rect">
+                      <a:avLst/>
+                    </a:prstGeom>
+                  </pic:spPr>
+                </pic:pic>
+              </a:graphicData>
+            </a:graphic>
+          </wp:inline>
+        </w:drawing>
+      </w:r>
+    </w:p>
+    <w:p>
+      <w:r>
+        <w:drawing>
+          <wp:inline distT="0" distB="0" distL="0" distR="0" wp14:anchorId="234DA4F3" wp14:editId="1D485ED2">
+            <wp:extent cx="6103620" cy="1264920"/>
+            <wp:effectExtent l="0" t="0" r="0" b="0"/>
+            <wp:docPr id="1745507896" name="Picture 1" descr="A black rectangular frame with colorful spots&#10;&#10;AI-generated content may be incorrect."/>
+            <wp:cNvGraphicFramePr>
+              <a:graphicFrameLocks xmlns:a="http://schemas.openxmlformats.org/drawingml/2006/main" noChangeAspect="1"/>
+            </wp:cNvGraphicFramePr>
+            <a:graphic xmlns:a="http://schemas.openxmlformats.org/drawingml/2006/main">
+              <a:graphicData uri="http://schemas.openxmlformats.org/drawingml/2006/picture">
+                <pic:pic xmlns:pic="http://schemas.openxmlformats.org/drawingml/2006/picture">
+                  <pic:nvPicPr>
+                    <pic:cNvPr id="1745507896" name="Picture 1" descr="A black rectangular frame with colorful spots&#10;&#10;AI-generated content may be incorrect."/>
+                    <pic:cNvPicPr/>
+                  </pic:nvPicPr>
+                  <pic:blipFill>
+                    <a:blip r:embed="rId23"/>
+                    <a:stretch>
+                      <a:fillRect/>
+                    </a:stretch>
+                  </pic:blipFill>
+                  <pic:spPr>
+                    <a:xfrm>
+                      <a:off x="0" y="0"/>
+                      <a:ext cx="6103620" cy="1264920"/>
+                    </a:xfrm>
+                    <a:prstGeom prst="rect">
+                      <a:avLst/>
+                    </a:prstGeom>
+                  </pic:spPr>
+                </pic:pic>
+              </a:graphicData>
+            </a:graphic>
+          </wp:inline>
+        </w:drawing>
+      </w:r>
+    </w:p>
+    <w:p>
+      <w:r>
+        <w:drawing>
+          <wp:inline distT="0" distB="0" distL="0" distR="0" wp14:anchorId="4BF8F423" wp14:editId="74F24163">
+            <wp:extent cx="6096000" cy="1150620"/>
+            <wp:effectExtent l="0" t="0" r="0" b="0"/>
+            <wp:docPr id="2080479355" name="Picture 1" descr="A black screen with white text&#10;&#10;AI-generated content may be incorrect."/>
+            <wp:cNvGraphicFramePr>
+              <a:graphicFrameLocks xmlns:a="http://schemas.openxmlformats.org/drawingml/2006/main" noChangeAspect="1"/>
+            </wp:cNvGraphicFramePr>
+            <a:graphic xmlns:a="http://schemas.openxmlformats.org/drawingml/2006/main">
+              <a:graphicData uri="http://schemas.openxmlformats.org/drawingml/2006/picture">
+                <pic:pic xmlns:pic="http://schemas.openxmlformats.org/drawingml/2006/picture">
+                  <pic:nvPicPr>
+                    <pic:cNvPr id="2080479355" name="Picture 1" descr="A black screen with white text&#10;&#10;AI-generated content may be incorrect."/>
+                    <pic:cNvPicPr/>
+                  </pic:nvPicPr>
+                  <pic:blipFill>
+                    <a:blip r:embed="rId24"/>
+                    <a:stretch>
+                      <a:fillRect/>
+                    </a:stretch>
+                  </pic:blipFill>
+                  <pic:spPr>
+                    <a:xfrm>
+                      <a:off x="0" y="0"/>
+                      <a:ext cx="6096000" cy="1150620"/>
+                    </a:xfrm>
+                    <a:prstGeom prst="rect">
+                      <a:avLst/>
+                    </a:prstGeom>
+                  </pic:spPr>
+                </pic:pic>
+              </a:graphicData>
+            </a:graphic>
+          </wp:inline>
+        </w:drawing>
+      </w:r>
+    </w:p>
+    <w:p>
+      <w:r>
+        <w:drawing>
+          <wp:inline distT="0" distB="0" distL="0" distR="0" wp14:anchorId="3BA9525E" wp14:editId="07BA87E5">
+            <wp:extent cx="6050280" cy="1653540"/>
+            <wp:effectExtent l="0" t="0" r="7620" b="3810"/>
+            <wp:docPr id="844579329" name="Picture 1" descr="A screen shot of a computer&#10;&#10;AI-generated content may be incorrect."/>
+            <wp:cNvGraphicFramePr>
+              <a:graphicFrameLocks xmlns:a="http://schemas.openxmlformats.org/drawingml/2006/main" noChangeAspect="1"/>
+            </wp:cNvGraphicFramePr>
+            <a:graphic xmlns:a="http://schemas.openxmlformats.org/drawingml/2006/main">
+              <a:graphicData uri="http://schemas.openxmlformats.org/drawingml/2006/picture">
+                <pic:pic xmlns:pic="http://schemas.openxmlformats.org/drawingml/2006/picture">
+                  <pic:nvPicPr>
+                    <pic:cNvPr id="844579329" name="Picture 1" descr="A screen shot of a computer&#10;&#10;AI-generated content may be incorrect."/>
+                    <pic:cNvPicPr/>
+                  </pic:nvPicPr>
+                  <pic:blipFill>
+                    <a:blip r:embed="rId25"/>
+                    <a:stretch>
+                      <a:fillRect/>
+                    </a:stretch>
+                  </pic:blipFill>
+                  <pic:spPr>
+                    <a:xfrm>
+                      <a:off x="0" y="0"/>
+                      <a:ext cx="6050280" cy="1653540"/>
+                    </a:xfrm>
+                    <a:prstGeom prst="rect">
+                      <a:avLst/>
+                    </a:prstGeom>
+                  </pic:spPr>
+                </pic:pic>
+              </a:graphicData>
+            </a:graphic>
+          </wp:inline>
+        </w:drawing>
+      </w:r>
+    </w:p>
+    <w:p>
+      <w:r>
+        <w:lastRenderedPageBreak/>
+        <w:drawing>
+          <wp:inline distT="0" distB="0" distL="0" distR="0" wp14:anchorId="0B4DBD30" wp14:editId="3DDA065D">
+            <wp:extent cx="6126480" cy="1844040"/>
+            <wp:effectExtent l="0" t="0" r="7620" b="3810"/>
+            <wp:docPr id="453371384" name="Picture 1" descr="A black screen with white text&#10;&#10;AI-generated content may be incorrect."/>
+            <wp:cNvGraphicFramePr>
+              <a:graphicFrameLocks xmlns:a="http://schemas.openxmlformats.org/drawingml/2006/main" noChangeAspect="1"/>
+            </wp:cNvGraphicFramePr>
+            <a:graphic xmlns:a="http://schemas.openxmlformats.org/drawingml/2006/main">
+              <a:graphicData uri="http://schemas.openxmlformats.org/drawingml/2006/picture">
+                <pic:pic xmlns:pic="http://schemas.openxmlformats.org/drawingml/2006/picture">
+                  <pic:nvPicPr>
+                    <pic:cNvPr id="453371384" name="Picture 1" descr="A black screen with white text&#10;&#10;AI-generated content may be incorrect."/>
+                    <pic:cNvPicPr/>
+                  </pic:nvPicPr>
+                  <pic:blipFill>
+                    <a:blip r:embed="rId26"/>
+                    <a:stretch>
+                      <a:fillRect/>
+                    </a:stretch>
+                  </pic:blipFill>
+                  <pic:spPr>
+                    <a:xfrm>
+                      <a:off x="0" y="0"/>
+                      <a:ext cx="6126480" cy="1844040"/>
                     </a:xfrm>
                     <a:prstGeom prst="rect">
                       <a:avLst/>
@@ -1694,6 +1944,7 @@
   <w:style w:type="character" w:default="1" w:styleId="DefaultParagraphFont">
     <w:name w:val="Default Paragraph Font"/>
     <w:uiPriority w:val="1"/>
+    <w:semiHidden/>
     <w:unhideWhenUsed/>
   </w:style>
   <w:style w:type="table" w:default="1" w:styleId="TableNormal">
